--- a/Documenten/Stakeholdersanalyse.docx
+++ b/Documenten/Stakeholdersanalyse.docx
@@ -94,16 +94,8 @@
                               <w:rPr>
                                 <w:lang w:val="nl-NL"/>
                               </w:rPr>
-                              <w:t xml:space="preserve">Team: </w:t>
+                              <w:t>Team: Basker</w:t>
                             </w:r>
-                            <w:proofErr w:type="spellStart"/>
-                            <w:r>
-                              <w:rPr>
-                                <w:lang w:val="nl-NL"/>
-                              </w:rPr>
-                              <w:t>Basker</w:t>
-                            </w:r>
-                            <w:proofErr w:type="spellEnd"/>
                           </w:p>
                           <w:p>
                             <w:pPr>
@@ -170,16 +162,8 @@
                         <w:rPr>
                           <w:lang w:val="nl-NL"/>
                         </w:rPr>
-                        <w:t xml:space="preserve">Team: </w:t>
+                        <w:t>Team: Basker</w:t>
                       </w:r>
-                      <w:proofErr w:type="spellStart"/>
-                      <w:r>
-                        <w:rPr>
-                          <w:lang w:val="nl-NL"/>
-                        </w:rPr>
-                        <w:t>Basker</w:t>
-                      </w:r>
-                      <w:proofErr w:type="spellEnd"/>
                     </w:p>
                     <w:p>
                       <w:pPr>
@@ -391,52 +375,7 @@
           <w:color w:val="FFC000"/>
           <w:lang w:val="nl-NL"/>
         </w:rPr>
-        <w:t xml:space="preserve"> de </w:t>
-      </w:r>
-      <w:proofErr w:type="spellStart"/>
-      <w:r>
-        <w:rPr>
-          <w:color w:val="FFC000"/>
-          <w:lang w:val="nl-NL"/>
-        </w:rPr>
-        <w:t>Ruijt</w:t>
-      </w:r>
-      <w:proofErr w:type="spellEnd"/>
-    </w:p>
-    <w:p>
-      <w:pPr>
-        <w:rPr>
-          <w:color w:val="FFC000"/>
-          <w:lang w:val="nl-NL"/>
-        </w:rPr>
-      </w:pPr>
-    </w:p>
-    <w:p>
-      <w:pPr>
-        <w:rPr>
-          <w:b/>
-          <w:bCs/>
-          <w:color w:val="0070C0"/>
-          <w:lang w:val="nl-NL"/>
-        </w:rPr>
-      </w:pPr>
-      <w:r>
-        <w:rPr>
-          <w:b/>
-          <w:bCs/>
-          <w:color w:val="0070C0"/>
-          <w:lang w:val="nl-NL"/>
-        </w:rPr>
-        <w:t>Geïnteresseerde</w:t>
-      </w:r>
-      <w:r>
-        <w:rPr>
-          <w:b/>
-          <w:bCs/>
-          <w:color w:val="0070C0"/>
-          <w:lang w:val="nl-NL"/>
-        </w:rPr>
-        <w:t>:</w:t>
+        <w:t xml:space="preserve"> de Ruijt</w:t>
       </w:r>
     </w:p>
     <w:p>
@@ -447,26 +386,53 @@
           <w:numId w:val="1"/>
         </w:numPr>
         <w:rPr>
+          <w:color w:val="FFC000"/>
+          <w:lang w:val="nl-NL"/>
+        </w:rPr>
+      </w:pPr>
+      <w:r>
+        <w:rPr>
+          <w:color w:val="FFC000"/>
+          <w:lang w:val="nl-NL"/>
+        </w:rPr>
+        <w:t>Developer team</w:t>
+      </w:r>
+    </w:p>
+    <w:p>
+      <w:pPr>
+        <w:rPr>
+          <w:color w:val="FFC000"/>
+          <w:lang w:val="nl-NL"/>
+        </w:rPr>
+      </w:pPr>
+    </w:p>
+    <w:p>
+      <w:pPr>
+        <w:rPr>
+          <w:b/>
+          <w:bCs/>
           <w:color w:val="0070C0"/>
           <w:lang w:val="nl-NL"/>
         </w:rPr>
       </w:pPr>
       <w:r>
         <w:rPr>
+          <w:b/>
+          <w:bCs/>
           <w:color w:val="0070C0"/>
           <w:lang w:val="nl-NL"/>
         </w:rPr>
-        <w:t xml:space="preserve">Nienke </w:t>
-      </w:r>
-      <w:proofErr w:type="spellStart"/>
-      <w:r>
-        <w:rPr>
+        <w:t>Geïnteresseerde</w:t>
+      </w:r>
+      <w:r>
+        <w:rPr>
+          <w:b/>
+          <w:bCs/>
           <w:color w:val="0070C0"/>
           <w:lang w:val="nl-NL"/>
         </w:rPr>
-        <w:t>Hofstra</w:t>
-      </w:r>
-      <w:proofErr w:type="spellEnd"/>
+        <w:t>:</w:t>
+      </w:r>
     </w:p>
     <w:p>
       <w:pPr>
@@ -485,6 +451,26 @@
           <w:color w:val="0070C0"/>
           <w:lang w:val="nl-NL"/>
         </w:rPr>
+        <w:t>Nienke Hofstra</w:t>
+      </w:r>
+    </w:p>
+    <w:p>
+      <w:pPr>
+        <w:pStyle w:val="ListParagraph"/>
+        <w:numPr>
+          <w:ilvl w:val="0"/>
+          <w:numId w:val="1"/>
+        </w:numPr>
+        <w:rPr>
+          <w:color w:val="0070C0"/>
+          <w:lang w:val="nl-NL"/>
+        </w:rPr>
+      </w:pPr>
+      <w:r>
+        <w:rPr>
+          <w:color w:val="0070C0"/>
+          <w:lang w:val="nl-NL"/>
+        </w:rPr>
         <w:t>Gebruikers</w:t>
       </w:r>
     </w:p>
@@ -505,7 +491,6 @@
           <w:lang w:val="nl-NL"/>
         </w:rPr>
       </w:pPr>
-      <w:proofErr w:type="spellStart"/>
       <w:r>
         <w:rPr>
           <w:b/>
@@ -513,18 +498,57 @@
           <w:color w:val="00B050"/>
           <w:lang w:val="nl-NL"/>
         </w:rPr>
-        <w:t>Beïnvloeder</w:t>
-      </w:r>
-      <w:proofErr w:type="spellEnd"/>
-      <w:r>
+        <w:t>Beïnvloeder:</w:t>
+      </w:r>
+    </w:p>
+    <w:p>
+      <w:pPr>
         <w:rPr>
           <w:b/>
           <w:bCs/>
           <w:color w:val="00B050"/>
           <w:lang w:val="nl-NL"/>
         </w:rPr>
-        <w:t>:</w:t>
-      </w:r>
+      </w:pPr>
+    </w:p>
+    <w:p>
+      <w:pPr>
+        <w:rPr>
+          <w:b/>
+          <w:bCs/>
+          <w:color w:val="FFFF00"/>
+          <w:lang w:val="nl-NL"/>
+        </w:rPr>
+      </w:pPr>
+      <w:r>
+        <w:rPr>
+          <w:b/>
+          <w:bCs/>
+          <w:color w:val="FFFF00"/>
+          <w:lang w:val="nl-NL"/>
+        </w:rPr>
+        <w:t>Toeschouwer:</w:t>
+      </w:r>
+    </w:p>
+    <w:p>
+      <w:pPr>
+        <w:rPr>
+          <w:b/>
+          <w:bCs/>
+          <w:color w:val="FFFF00"/>
+          <w:lang w:val="nl-NL"/>
+        </w:rPr>
+      </w:pPr>
+    </w:p>
+    <w:p>
+      <w:pPr>
+        <w:rPr>
+          <w:b/>
+          <w:bCs/>
+          <w:color w:val="FFFF00"/>
+          <w:lang w:val="nl-NL"/>
+        </w:rPr>
+      </w:pPr>
     </w:p>
     <w:p>
       <w:pPr>
@@ -541,56 +565,299 @@
         <w:rPr>
           <w:b/>
           <w:bCs/>
-          <w:color w:val="FFFF00"/>
-          <w:lang w:val="nl-NL"/>
-        </w:rPr>
-      </w:pPr>
-      <w:r>
-        <w:rPr>
-          <w:b/>
-          <w:bCs/>
-          <w:color w:val="FFFF00"/>
-          <w:lang w:val="nl-NL"/>
-        </w:rPr>
-        <w:t>Toeschouwer:</w:t>
-      </w:r>
-    </w:p>
-    <w:p>
-      <w:pPr>
-        <w:rPr>
-          <w:b/>
-          <w:bCs/>
-          <w:color w:val="FFFF00"/>
-          <w:lang w:val="nl-NL"/>
-        </w:rPr>
-      </w:pPr>
-    </w:p>
-    <w:p>
-      <w:pPr>
-        <w:rPr>
-          <w:b/>
-          <w:bCs/>
-          <w:color w:val="FFFF00"/>
-          <w:lang w:val="nl-NL"/>
-        </w:rPr>
-      </w:pPr>
-    </w:p>
-    <w:p>
-      <w:pPr>
-        <w:rPr>
-          <w:b/>
-          <w:bCs/>
-          <w:color w:val="00B050"/>
-          <w:lang w:val="nl-NL"/>
-        </w:rPr>
-      </w:pPr>
-    </w:p>
-    <w:p>
-      <w:pPr>
-        <w:rPr>
-          <w:b/>
-          <w:bCs/>
           <w:color w:val="0070C0"/>
+          <w:lang w:val="nl-NL"/>
+        </w:rPr>
+      </w:pPr>
+    </w:p>
+    <w:p>
+      <w:pPr>
+        <w:pStyle w:val="Title"/>
+        <w:rPr>
+          <w:lang w:val="nl-NL"/>
+        </w:rPr>
+      </w:pPr>
+    </w:p>
+    <w:p>
+      <w:pPr>
+        <w:rPr>
+          <w:lang w:val="nl-NL"/>
+        </w:rPr>
+      </w:pPr>
+    </w:p>
+    <w:p>
+      <w:pPr>
+        <w:pStyle w:val="Heading1"/>
+        <w:rPr>
+          <w:lang w:val="nl-NL"/>
+        </w:rPr>
+      </w:pPr>
+      <w:r>
+        <w:rPr>
+          <w:lang w:val="nl-NL"/>
+        </w:rPr>
+        <w:lastRenderedPageBreak/>
+        <w:t>Vragen Stakeholdersanalyse</w:t>
+      </w:r>
+    </w:p>
+    <w:p>
+      <w:pPr>
+        <w:rPr>
+          <w:lang w:val="nl-NL"/>
+        </w:rPr>
+      </w:pPr>
+    </w:p>
+    <w:p>
+      <w:pPr>
+        <w:rPr>
+          <w:b/>
+          <w:bCs/>
+          <w:lang w:val="nl-NL"/>
+        </w:rPr>
+      </w:pPr>
+      <w:r>
+        <w:rPr>
+          <w:b/>
+          <w:bCs/>
+          <w:lang w:val="nl-NL"/>
+        </w:rPr>
+        <w:t>• Wie kan er een negatieve impact hebben op het succes van het project of de</w:t>
+      </w:r>
+    </w:p>
+    <w:p>
+      <w:pPr>
+        <w:rPr>
+          <w:b/>
+          <w:bCs/>
+          <w:lang w:val="nl-NL"/>
+        </w:rPr>
+      </w:pPr>
+      <w:r>
+        <w:rPr>
+          <w:b/>
+          <w:bCs/>
+          <w:lang w:val="nl-NL"/>
+        </w:rPr>
+        <w:t>organisatie?</w:t>
+      </w:r>
+    </w:p>
+    <w:p>
+      <w:pPr>
+        <w:rPr>
+          <w:lang w:val="nl-NL"/>
+        </w:rPr>
+      </w:pPr>
+      <w:r>
+        <w:rPr>
+          <w:lang w:val="nl-NL"/>
+        </w:rPr>
+        <w:t>Corné kan een negatieve impact hebben op het succes als hij het oneens is met wat wij hebben bedacht of gemaakt.</w:t>
+      </w:r>
+    </w:p>
+    <w:p>
+      <w:pPr>
+        <w:rPr>
+          <w:b/>
+          <w:bCs/>
+          <w:lang w:val="nl-NL"/>
+        </w:rPr>
+      </w:pPr>
+    </w:p>
+    <w:p>
+      <w:pPr>
+        <w:rPr>
+          <w:b/>
+          <w:bCs/>
+          <w:lang w:val="nl-NL"/>
+        </w:rPr>
+      </w:pPr>
+      <w:r>
+        <w:rPr>
+          <w:b/>
+          <w:bCs/>
+          <w:lang w:val="nl-NL"/>
+        </w:rPr>
+        <w:t>• Zijn zowel de voor- als tegenstanders geïdentificeerd?</w:t>
+      </w:r>
+    </w:p>
+    <w:p>
+      <w:pPr>
+        <w:rPr>
+          <w:lang w:val="nl-NL"/>
+        </w:rPr>
+      </w:pPr>
+      <w:r>
+        <w:rPr>
+          <w:lang w:val="nl-NL"/>
+        </w:rPr>
+        <w:t>Ja, Corné kan gezien worden als tegenstander als hij ons idee of werk niet goed vind.</w:t>
+      </w:r>
+    </w:p>
+    <w:p>
+      <w:pPr>
+        <w:rPr>
+          <w:b/>
+          <w:bCs/>
+          <w:lang w:val="nl-NL"/>
+        </w:rPr>
+      </w:pPr>
+    </w:p>
+    <w:p>
+      <w:pPr>
+        <w:rPr>
+          <w:b/>
+          <w:bCs/>
+          <w:lang w:val="nl-NL"/>
+        </w:rPr>
+      </w:pPr>
+      <w:r>
+        <w:rPr>
+          <w:b/>
+          <w:bCs/>
+          <w:lang w:val="nl-NL"/>
+        </w:rPr>
+        <w:t>• Hebben de belanghebbenden een financieel of ander belang?</w:t>
+      </w:r>
+    </w:p>
+    <w:p>
+      <w:pPr>
+        <w:rPr>
+          <w:lang w:val="nl-NL"/>
+        </w:rPr>
+      </w:pPr>
+      <w:r>
+        <w:rPr>
+          <w:lang w:val="nl-NL"/>
+        </w:rPr>
+        <w:t>Nee, het enige belang wat er is is dat het inschattingsvermogen beter word</w:t>
+      </w:r>
+    </w:p>
+    <w:p>
+      <w:pPr>
+        <w:rPr>
+          <w:lang w:val="nl-NL"/>
+        </w:rPr>
+      </w:pPr>
+    </w:p>
+    <w:p>
+      <w:pPr>
+        <w:rPr>
+          <w:b/>
+          <w:bCs/>
+          <w:lang w:val="nl-NL"/>
+        </w:rPr>
+      </w:pPr>
+      <w:r>
+        <w:rPr>
+          <w:b/>
+          <w:bCs/>
+          <w:lang w:val="nl-NL"/>
+        </w:rPr>
+        <w:t>• Welke informatie is voor hen waardevol, en hoe kan het best gecommuniceerd</w:t>
+      </w:r>
+    </w:p>
+    <w:p>
+      <w:pPr>
+        <w:rPr>
+          <w:b/>
+          <w:bCs/>
+          <w:lang w:val="nl-NL"/>
+        </w:rPr>
+      </w:pPr>
+      <w:r>
+        <w:rPr>
+          <w:b/>
+          <w:bCs/>
+          <w:lang w:val="nl-NL"/>
+        </w:rPr>
+        <w:t>worden met hen?</w:t>
+      </w:r>
+    </w:p>
+    <w:p>
+      <w:pPr>
+        <w:rPr>
+          <w:lang w:val="nl-NL"/>
+        </w:rPr>
+      </w:pPr>
+      <w:r>
+        <w:rPr>
+          <w:lang w:val="nl-NL"/>
+        </w:rPr>
+        <w:t>Wat waardevol is voor hen is wat wij hebben gemaakt en de comminucatie is het best als we elke 2 weken contact met Corné hebben</w:t>
+      </w:r>
+    </w:p>
+    <w:p>
+      <w:pPr>
+        <w:rPr>
+          <w:b/>
+          <w:bCs/>
+          <w:lang w:val="nl-NL"/>
+        </w:rPr>
+      </w:pPr>
+    </w:p>
+    <w:p>
+      <w:pPr>
+        <w:rPr>
+          <w:b/>
+          <w:bCs/>
+          <w:lang w:val="nl-NL"/>
+        </w:rPr>
+      </w:pPr>
+      <w:r>
+        <w:rPr>
+          <w:b/>
+          <w:bCs/>
+          <w:lang w:val="nl-NL"/>
+        </w:rPr>
+        <w:t>• Zijn er onderlinge relaties tussen belanghebbenden die de mening kan doen</w:t>
+      </w:r>
+    </w:p>
+    <w:p>
+      <w:pPr>
+        <w:rPr>
+          <w:b/>
+          <w:bCs/>
+          <w:lang w:val="nl-NL"/>
+        </w:rPr>
+      </w:pPr>
+      <w:r>
+        <w:rPr>
+          <w:b/>
+          <w:bCs/>
+          <w:lang w:val="nl-NL"/>
+        </w:rPr>
+        <w:t>veranderen?</w:t>
+      </w:r>
+    </w:p>
+    <w:p>
+      <w:pPr>
+        <w:rPr>
+          <w:lang w:val="nl-NL"/>
+        </w:rPr>
+      </w:pPr>
+      <w:r>
+        <w:rPr>
+          <w:lang w:val="nl-NL"/>
+        </w:rPr>
+        <w:t xml:space="preserve">Ja, Nienke Hofstra kan van mening veranderen waardoor </w:t>
+      </w:r>
+      <w:r>
+        <w:rPr>
+          <w:lang w:val="nl-NL"/>
+        </w:rPr>
+        <w:t>het projectdoel veranderd kan worden</w:t>
+      </w:r>
+    </w:p>
+    <w:p>
+      <w:pPr>
+        <w:rPr>
+          <w:lang w:val="nl-NL"/>
+        </w:rPr>
+      </w:pPr>
+    </w:p>
+    <w:p>
+      <w:pPr>
+        <w:rPr>
           <w:lang w:val="nl-NL"/>
         </w:rPr>
       </w:pPr>
@@ -608,6 +875,119 @@
 <file path=word/numbering.xml><?xml version="1.0" encoding="utf-8"?>
 <w:numbering xmlns:wpc="http://schemas.microsoft.com/office/word/2010/wordprocessingCanvas" xmlns:cx="http://schemas.microsoft.com/office/drawing/2014/chartex" xmlns:cx1="http://schemas.microsoft.com/office/drawing/2015/9/8/chartex" xmlns:cx2="http://schemas.microsoft.com/office/drawing/2015/10/21/chartex" xmlns:cx3="http://schemas.microsoft.com/office/drawing/2016/5/9/chartex" xmlns:cx4="http://schemas.microsoft.com/office/drawing/2016/5/10/chartex" xmlns:cx5="http://schemas.microsoft.com/office/drawing/2016/5/11/chartex" xmlns:cx6="http://schemas.microsoft.com/office/drawing/2016/5/12/chartex" xmlns:cx7="http://schemas.microsoft.com/office/drawing/2016/5/13/chartex" xmlns:cx8="http://schemas.microsoft.com/office/drawing/2016/5/14/chartex" xmlns:mc="http://schemas.openxmlformats.org/markup-compatibility/2006" xmlns:aink="http://schemas.microsoft.com/office/drawing/2016/ink" xmlns:am3d="http://schemas.microsoft.com/office/drawing/2017/model3d" xmlns:o="urn:schemas-microsoft-com:office:office" xmlns:oel="http://schemas.microsoft.com/office/2019/extlst" xmlns:r="http://schemas.openxmlformats.org/officeDocument/2006/relationships" xmlns:m="http://schemas.openxmlformats.org/officeDocument/2006/math" xmlns:v="urn:schemas-microsoft-com:vml" xmlns:wp14="http://schemas.microsoft.com/office/word/2010/wordprocessingDrawing" xmlns:wp="http://schemas.openxmlformats.org/drawingml/2006/wordprocessingDrawing" xmlns:w10="urn:schemas-microsoft-com:office:word" xmlns:w="http://schemas.openxmlformats.org/wordprocessingml/2006/main" xmlns:w14="http://schemas.microsoft.com/office/word/2010/wordml" xmlns:w15="http://schemas.microsoft.com/office/word/2012/wordml" xmlns:w16cex="http://schemas.microsoft.com/office/word/2018/wordml/cex" xmlns:w16cid="http://schemas.microsoft.com/office/word/2016/wordml/cid" xmlns:w16="http://schemas.microsoft.com/office/word/2018/wordml" xmlns:w16sdtdh="http://schemas.microsoft.com/office/word/2020/wordml/sdtdatahash" xmlns:w16se="http://schemas.microsoft.com/office/word/2015/wordml/symex" xmlns:wpg="http://schemas.microsoft.com/office/word/2010/wordprocessingGroup" xmlns:wpi="http://schemas.microsoft.com/office/word/2010/wordprocessingInk" xmlns:wne="http://schemas.microsoft.com/office/word/2006/wordml" xmlns:wps="http://schemas.microsoft.com/office/word/2010/wordprocessingShape" mc:Ignorable="w14 w15 w16se w16cid w16 w16cex w16sdtdh wp14">
   <w:abstractNum w:abstractNumId="0" w15:restartNumberingAfterBreak="0">
+    <w:nsid w:val="17751D68"/>
+    <w:multiLevelType w:val="hybridMultilevel"/>
+    <w:tmpl w:val="B5866964"/>
+    <w:lvl w:ilvl="0" w:tplc="20000001">
+      <w:start w:val="1"/>
+      <w:numFmt w:val="bullet"/>
+      <w:lvlText w:val=""/>
+      <w:lvlJc w:val="left"/>
+      <w:pPr>
+        <w:ind w:left="720" w:hanging="360"/>
+      </w:pPr>
+      <w:rPr>
+        <w:rFonts w:ascii="Symbol" w:hAnsi="Symbol" w:hint="default"/>
+      </w:rPr>
+    </w:lvl>
+    <w:lvl w:ilvl="1" w:tplc="20000003" w:tentative="1">
+      <w:start w:val="1"/>
+      <w:numFmt w:val="bullet"/>
+      <w:lvlText w:val="o"/>
+      <w:lvlJc w:val="left"/>
+      <w:pPr>
+        <w:ind w:left="1440" w:hanging="360"/>
+      </w:pPr>
+      <w:rPr>
+        <w:rFonts w:ascii="Courier New" w:hAnsi="Courier New" w:cs="Courier New" w:hint="default"/>
+      </w:rPr>
+    </w:lvl>
+    <w:lvl w:ilvl="2" w:tplc="20000005" w:tentative="1">
+      <w:start w:val="1"/>
+      <w:numFmt w:val="bullet"/>
+      <w:lvlText w:val=""/>
+      <w:lvlJc w:val="left"/>
+      <w:pPr>
+        <w:ind w:left="2160" w:hanging="360"/>
+      </w:pPr>
+      <w:rPr>
+        <w:rFonts w:ascii="Wingdings" w:hAnsi="Wingdings" w:hint="default"/>
+      </w:rPr>
+    </w:lvl>
+    <w:lvl w:ilvl="3" w:tplc="20000001" w:tentative="1">
+      <w:start w:val="1"/>
+      <w:numFmt w:val="bullet"/>
+      <w:lvlText w:val=""/>
+      <w:lvlJc w:val="left"/>
+      <w:pPr>
+        <w:ind w:left="2880" w:hanging="360"/>
+      </w:pPr>
+      <w:rPr>
+        <w:rFonts w:ascii="Symbol" w:hAnsi="Symbol" w:hint="default"/>
+      </w:rPr>
+    </w:lvl>
+    <w:lvl w:ilvl="4" w:tplc="20000003" w:tentative="1">
+      <w:start w:val="1"/>
+      <w:numFmt w:val="bullet"/>
+      <w:lvlText w:val="o"/>
+      <w:lvlJc w:val="left"/>
+      <w:pPr>
+        <w:ind w:left="3600" w:hanging="360"/>
+      </w:pPr>
+      <w:rPr>
+        <w:rFonts w:ascii="Courier New" w:hAnsi="Courier New" w:cs="Courier New" w:hint="default"/>
+      </w:rPr>
+    </w:lvl>
+    <w:lvl w:ilvl="5" w:tplc="20000005" w:tentative="1">
+      <w:start w:val="1"/>
+      <w:numFmt w:val="bullet"/>
+      <w:lvlText w:val=""/>
+      <w:lvlJc w:val="left"/>
+      <w:pPr>
+        <w:ind w:left="4320" w:hanging="360"/>
+      </w:pPr>
+      <w:rPr>
+        <w:rFonts w:ascii="Wingdings" w:hAnsi="Wingdings" w:hint="default"/>
+      </w:rPr>
+    </w:lvl>
+    <w:lvl w:ilvl="6" w:tplc="20000001" w:tentative="1">
+      <w:start w:val="1"/>
+      <w:numFmt w:val="bullet"/>
+      <w:lvlText w:val=""/>
+      <w:lvlJc w:val="left"/>
+      <w:pPr>
+        <w:ind w:left="5040" w:hanging="360"/>
+      </w:pPr>
+      <w:rPr>
+        <w:rFonts w:ascii="Symbol" w:hAnsi="Symbol" w:hint="default"/>
+      </w:rPr>
+    </w:lvl>
+    <w:lvl w:ilvl="7" w:tplc="20000003" w:tentative="1">
+      <w:start w:val="1"/>
+      <w:numFmt w:val="bullet"/>
+      <w:lvlText w:val="o"/>
+      <w:lvlJc w:val="left"/>
+      <w:pPr>
+        <w:ind w:left="5760" w:hanging="360"/>
+      </w:pPr>
+      <w:rPr>
+        <w:rFonts w:ascii="Courier New" w:hAnsi="Courier New" w:cs="Courier New" w:hint="default"/>
+      </w:rPr>
+    </w:lvl>
+    <w:lvl w:ilvl="8" w:tplc="20000005" w:tentative="1">
+      <w:start w:val="1"/>
+      <w:numFmt w:val="bullet"/>
+      <w:lvlText w:val=""/>
+      <w:lvlJc w:val="left"/>
+      <w:pPr>
+        <w:ind w:left="6480" w:hanging="360"/>
+      </w:pPr>
+      <w:rPr>
+        <w:rFonts w:ascii="Wingdings" w:hAnsi="Wingdings" w:hint="default"/>
+      </w:rPr>
+    </w:lvl>
+  </w:abstractNum>
+  <w:abstractNum w:abstractNumId="1" w15:restartNumberingAfterBreak="0">
     <w:nsid w:val="3E126C21"/>
     <w:multiLevelType w:val="hybridMultilevel"/>
     <w:tmpl w:val="4448F33A"/>
@@ -721,6 +1101,9 @@
     </w:lvl>
   </w:abstractNum>
   <w:num w:numId="1" w16cid:durableId="983655133">
+    <w:abstractNumId w:val="1"/>
+  </w:num>
+  <w:num w:numId="2" w16cid:durableId="1346592814">
     <w:abstractNumId w:val="0"/>
   </w:num>
 </w:numbering>
@@ -1127,6 +1510,27 @@
     <w:name w:val="Normal"/>
     <w:qFormat/>
   </w:style>
+  <w:style w:type="paragraph" w:styleId="Heading1">
+    <w:name w:val="heading 1"/>
+    <w:basedOn w:val="Normal"/>
+    <w:next w:val="Normal"/>
+    <w:link w:val="Heading1Char"/>
+    <w:uiPriority w:val="9"/>
+    <w:qFormat/>
+    <w:rsid w:val="00747AB0"/>
+    <w:pPr>
+      <w:keepNext/>
+      <w:keepLines/>
+      <w:spacing w:before="240" w:after="0"/>
+      <w:outlineLvl w:val="0"/>
+    </w:pPr>
+    <w:rPr>
+      <w:rFonts w:asciiTheme="majorHAnsi" w:eastAsiaTheme="majorEastAsia" w:hAnsiTheme="majorHAnsi" w:cstheme="majorBidi"/>
+      <w:color w:val="2F5496" w:themeColor="accent1" w:themeShade="BF"/>
+      <w:sz w:val="32"/>
+      <w:szCs w:val="32"/>
+    </w:rPr>
+  </w:style>
   <w:style w:type="character" w:default="1" w:styleId="DefaultParagraphFont">
     <w:name w:val="Default Paragraph Font"/>
     <w:uiPriority w:val="1"/>
@@ -1198,6 +1602,19 @@
       <w:ind w:left="720"/>
       <w:contextualSpacing/>
     </w:pPr>
+  </w:style>
+  <w:style w:type="character" w:customStyle="1" w:styleId="Heading1Char">
+    <w:name w:val="Heading 1 Char"/>
+    <w:basedOn w:val="DefaultParagraphFont"/>
+    <w:link w:val="Heading1"/>
+    <w:uiPriority w:val="9"/>
+    <w:rsid w:val="00747AB0"/>
+    <w:rPr>
+      <w:rFonts w:asciiTheme="majorHAnsi" w:eastAsiaTheme="majorEastAsia" w:hAnsiTheme="majorHAnsi" w:cstheme="majorBidi"/>
+      <w:color w:val="2F5496" w:themeColor="accent1" w:themeShade="BF"/>
+      <w:sz w:val="32"/>
+      <w:szCs w:val="32"/>
+    </w:rPr>
   </w:style>
 </w:styles>
 </file>
